--- a/Dokumentasjon/Mal og innhold/Problemstilling.docx
+++ b/Dokumentasjon/Mal og innhold/Problemstilling.docx
@@ -213,6 +213,9 @@
         <w:t>Git</w:t>
       </w:r>
       <w:proofErr w:type="spellEnd"/>
+      <w:r>
+        <w:t>{</w:t>
+      </w:r>
     </w:p>
     <w:p>
       <w:r>
@@ -298,80 +301,45 @@
           <w:lang w:val="en-US"/>
         </w:rPr>
       </w:pPr>
-      <w:proofErr w:type="spellStart"/>
       <w:r>
         <w:rPr>
           <w:lang w:val="en-US"/>
         </w:rPr>
-        <w:t>Kort</w:t>
-      </w:r>
-      <w:proofErr w:type="spellEnd"/>
+        <w:tab/>
+      </w:r>
       <w:r>
         <w:rPr>
           <w:lang w:val="en-US"/>
         </w:rPr>
-        <w:t xml:space="preserve"> </w:t>
-      </w:r>
-      <w:proofErr w:type="spellStart"/>
+        <w:tab/>
+      </w:r>
       <w:r>
         <w:rPr>
           <w:lang w:val="en-US"/>
         </w:rPr>
-        <w:t>oppsummering</w:t>
-      </w:r>
-      <w:proofErr w:type="spellEnd"/>
-    </w:p>
-    <w:p>
-      <w:pPr>
-        <w:rPr>
-          <w:lang w:val="en-US"/>
-        </w:rPr>
-      </w:pPr>
-      <w:r>
-        <w:rPr>
-          <w:lang w:val="en-US"/>
-        </w:rPr>
-        <w:tab/>
-      </w:r>
-      <w:proofErr w:type="spellStart"/>
-      <w:r>
-        <w:rPr>
-          <w:lang w:val="en-US"/>
-        </w:rPr>
-        <w:t>Refleksjon</w:t>
-      </w:r>
-      <w:proofErr w:type="spellEnd"/>
-    </w:p>
-    <w:p>
-      <w:pPr>
-        <w:rPr>
-          <w:lang w:val="en-US"/>
-        </w:rPr>
-      </w:pPr>
-      <w:proofErr w:type="spellStart"/>
-      <w:r>
-        <w:rPr>
-          <w:lang w:val="en-US"/>
-        </w:rPr>
-        <w:t>Vedlegg</w:t>
-      </w:r>
-      <w:proofErr w:type="spellEnd"/>
-      <w:r>
-        <w:rPr>
-          <w:lang w:val="en-US"/>
-        </w:rPr>
-        <w:t xml:space="preserve"> I mappen</w:t>
+        <w:tab/>
+        <w:t>}</w:t>
       </w:r>
       <w:bookmarkStart w:id="0" w:name="_GoBack"/>
       <w:bookmarkEnd w:id="0"/>
     </w:p>
     <w:p>
-      <w:pPr>
-        <w:rPr>
-          <w:lang w:val="en-US"/>
-        </w:rPr>
-      </w:pPr>
-    </w:p>
+      <w:r>
+        <w:t>Kort oppsummering</w:t>
+      </w:r>
+    </w:p>
+    <w:p>
+      <w:r>
+        <w:tab/>
+        <w:t>Refleksjon</w:t>
+      </w:r>
+    </w:p>
+    <w:p>
+      <w:r>
+        <w:t>Vedlegg I mappen</w:t>
+      </w:r>
+    </w:p>
+    <w:p/>
     <w:sectPr>
       <w:pgSz w:w="11906" w:h="16838"/>
       <w:pgMar w:top="1417" w:right="1417" w:bottom="1417" w:left="1417" w:header="708" w:footer="708" w:gutter="0"/>

--- a/Dokumentasjon/Mal og innhold/Problemstilling.docx
+++ b/Dokumentasjon/Mal og innhold/Problemstilling.docx
@@ -296,11 +296,12 @@
       <w:proofErr w:type="spellEnd"/>
     </w:p>
     <w:p>
-      <w:pPr>
+      <w:r>
         <w:rPr>
           <w:lang w:val="en-US"/>
         </w:rPr>
-      </w:pPr>
+        <w:tab/>
+      </w:r>
       <w:r>
         <w:rPr>
           <w:lang w:val="en-US"/>
@@ -314,32 +315,320 @@
         <w:tab/>
       </w:r>
       <w:r>
-        <w:rPr>
-          <w:lang w:val="en-US"/>
-        </w:rPr>
-        <w:tab/>
         <w:t>}</w:t>
       </w:r>
+    </w:p>
+    <w:p>
+      <w:r>
+        <w:t>Kort oppsummering</w:t>
+      </w:r>
+    </w:p>
+    <w:p>
+      <w:r>
+        <w:tab/>
+        <w:t>Refleksjon</w:t>
+      </w:r>
+    </w:p>
+    <w:p>
+      <w:r>
+        <w:t>Vedlegg I mappen</w:t>
+      </w:r>
+    </w:p>
+    <w:p/>
+    <w:p/>
+    <w:p/>
+    <w:p/>
+    <w:p/>
+    <w:p/>
+    <w:tbl>
+      <w:tblPr>
+        <w:tblStyle w:val="Tabellrutenett"/>
+        <w:tblW w:w="0" w:type="auto"/>
+        <w:tblLook w:val="04A0" w:firstRow="1" w:lastRow="0" w:firstColumn="1" w:lastColumn="0" w:noHBand="0" w:noVBand="1"/>
+      </w:tblPr>
+      <w:tblGrid>
+        <w:gridCol w:w="3283"/>
+        <w:gridCol w:w="3283"/>
+      </w:tblGrid>
+      <w:tr>
+        <w:trPr>
+          <w:trHeight w:val="402"/>
+        </w:trPr>
+        <w:tc>
+          <w:tcPr>
+            <w:tcW w:w="3283" w:type="dxa"/>
+          </w:tcPr>
+          <w:p>
+            <w:r>
+              <w:t>Underside - Aktuelt</w:t>
+            </w:r>
+          </w:p>
+        </w:tc>
+        <w:tc>
+          <w:tcPr>
+            <w:tcW w:w="3283" w:type="dxa"/>
+          </w:tcPr>
+          <w:p>
+            <w:r>
+              <w:t>Aleksander</w:t>
+            </w:r>
+          </w:p>
+        </w:tc>
+      </w:tr>
+      <w:tr>
+        <w:trPr>
+          <w:trHeight w:val="402"/>
+        </w:trPr>
+        <w:tc>
+          <w:tcPr>
+            <w:tcW w:w="3283" w:type="dxa"/>
+          </w:tcPr>
+          <w:p>
+            <w:r>
+              <w:t>Hovedansvar for PHP</w:t>
+            </w:r>
+          </w:p>
+        </w:tc>
+        <w:tc>
+          <w:tcPr>
+            <w:tcW w:w="3283" w:type="dxa"/>
+          </w:tcPr>
+          <w:p>
+            <w:r>
+              <w:t>Aleksander</w:t>
+            </w:r>
+          </w:p>
+        </w:tc>
+      </w:tr>
+      <w:tr>
+        <w:trPr>
+          <w:trHeight w:val="402"/>
+        </w:trPr>
+        <w:tc>
+          <w:tcPr>
+            <w:tcW w:w="3283" w:type="dxa"/>
+          </w:tcPr>
+          <w:p>
+            <w:r>
+              <w:t>Underside - Fjerdingen</w:t>
+            </w:r>
+          </w:p>
+        </w:tc>
+        <w:tc>
+          <w:tcPr>
+            <w:tcW w:w="3283" w:type="dxa"/>
+          </w:tcPr>
+          <w:p>
+            <w:r>
+              <w:t>Fulin</w:t>
+            </w:r>
+          </w:p>
+        </w:tc>
+      </w:tr>
+      <w:tr>
+        <w:trPr>
+          <w:trHeight w:val="420"/>
+        </w:trPr>
+        <w:tc>
+          <w:tcPr>
+            <w:tcW w:w="3283" w:type="dxa"/>
+          </w:tcPr>
+          <w:p>
+            <w:r>
+              <w:t>Underside – Makerspace</w:t>
+            </w:r>
+          </w:p>
+          <w:p>
+            <w:r>
+              <w:t>PHP/Prosjektrapport</w:t>
+            </w:r>
+          </w:p>
+        </w:tc>
+        <w:tc>
+          <w:tcPr>
+            <w:tcW w:w="3283" w:type="dxa"/>
+          </w:tcPr>
+          <w:p>
+            <w:r>
+              <w:t>Fulin</w:t>
+            </w:r>
+          </w:p>
+        </w:tc>
+      </w:tr>
+      <w:tr>
+        <w:trPr>
+          <w:trHeight w:val="402"/>
+        </w:trPr>
+        <w:tc>
+          <w:tcPr>
+            <w:tcW w:w="3283" w:type="dxa"/>
+          </w:tcPr>
+          <w:p>
+            <w:r>
+              <w:t>Underside - VR</w:t>
+            </w:r>
+          </w:p>
+        </w:tc>
+        <w:tc>
+          <w:tcPr>
+            <w:tcW w:w="3283" w:type="dxa"/>
+          </w:tcPr>
+          <w:p>
+            <w:r>
+              <w:t>Khalid</w:t>
+            </w:r>
+          </w:p>
+        </w:tc>
+      </w:tr>
+      <w:tr>
+        <w:trPr>
+          <w:trHeight w:val="402"/>
+        </w:trPr>
+        <w:tc>
+          <w:tcPr>
+            <w:tcW w:w="3283" w:type="dxa"/>
+          </w:tcPr>
+          <w:p>
+            <w:r>
+              <w:t>Hovedside</w:t>
+            </w:r>
+          </w:p>
+          <w:p>
+            <w:r>
+              <w:t>Hovedansvar for gruppen</w:t>
+            </w:r>
+          </w:p>
+        </w:tc>
+        <w:tc>
+          <w:tcPr>
+            <w:tcW w:w="3283" w:type="dxa"/>
+          </w:tcPr>
+          <w:p>
+            <w:r>
+              <w:t>Khalid</w:t>
+            </w:r>
+          </w:p>
+        </w:tc>
+      </w:tr>
+      <w:tr>
+        <w:trPr>
+          <w:trHeight w:val="402"/>
+        </w:trPr>
+        <w:tc>
+          <w:tcPr>
+            <w:tcW w:w="3283" w:type="dxa"/>
+          </w:tcPr>
+          <w:p>
+            <w:r>
+              <w:t>Underside – Brenneriveien</w:t>
+            </w:r>
+          </w:p>
+        </w:tc>
+        <w:tc>
+          <w:tcPr>
+            <w:tcW w:w="3283" w:type="dxa"/>
+          </w:tcPr>
+          <w:p>
+            <w:r>
+              <w:t>Sebastian</w:t>
+            </w:r>
+          </w:p>
+        </w:tc>
+      </w:tr>
+      <w:tr>
+        <w:trPr>
+          <w:trHeight w:val="402"/>
+        </w:trPr>
+        <w:tc>
+          <w:tcPr>
+            <w:tcW w:w="3283" w:type="dxa"/>
+          </w:tcPr>
+          <w:p>
+            <w:r>
+              <w:t>Hovedansvar for sidestruktur</w:t>
+            </w:r>
+          </w:p>
+          <w:p>
+            <w:r>
+              <w:t>Prosjektrapport</w:t>
+            </w:r>
+          </w:p>
+        </w:tc>
+        <w:tc>
+          <w:tcPr>
+            <w:tcW w:w="3283" w:type="dxa"/>
+          </w:tcPr>
+          <w:p>
+            <w:r>
+              <w:t>Sebastian</w:t>
+            </w:r>
+          </w:p>
+        </w:tc>
+      </w:tr>
+      <w:tr>
+        <w:trPr>
+          <w:trHeight w:val="420"/>
+        </w:trPr>
+        <w:tc>
+          <w:tcPr>
+            <w:tcW w:w="3283" w:type="dxa"/>
+          </w:tcPr>
+          <w:p>
+            <w:r>
+              <w:t>Underside – Vulkan</w:t>
+            </w:r>
+          </w:p>
+        </w:tc>
+        <w:tc>
+          <w:tcPr>
+            <w:tcW w:w="3283" w:type="dxa"/>
+          </w:tcPr>
+          <w:p>
+            <w:r>
+              <w:t>Tobias</w:t>
+            </w:r>
+          </w:p>
+        </w:tc>
+      </w:tr>
+      <w:tr>
+        <w:trPr>
+          <w:trHeight w:val="420"/>
+        </w:trPr>
+        <w:tc>
+          <w:tcPr>
+            <w:tcW w:w="3283" w:type="dxa"/>
+          </w:tcPr>
+          <w:p>
+            <w:r>
+              <w:t>Hovedansvar for p</w:t>
+            </w:r>
+            <w:r>
+              <w:t>rosjektrapport</w:t>
+            </w:r>
+          </w:p>
+        </w:tc>
+        <w:tc>
+          <w:tcPr>
+            <w:tcW w:w="3283" w:type="dxa"/>
+          </w:tcPr>
+          <w:p>
+            <w:r>
+              <w:t>Tobias</w:t>
+            </w:r>
+          </w:p>
+        </w:tc>
+      </w:tr>
+    </w:tbl>
+    <w:p/>
+    <w:p/>
+    <w:p/>
+    <w:p/>
+    <w:p/>
+    <w:p/>
+    <w:p>
       <w:bookmarkStart w:id="0" w:name="_GoBack"/>
       <w:bookmarkEnd w:id="0"/>
     </w:p>
-    <w:p>
-      <w:r>
-        <w:t>Kort oppsummering</w:t>
-      </w:r>
-    </w:p>
-    <w:p>
-      <w:r>
-        <w:tab/>
-        <w:t>Refleksjon</w:t>
-      </w:r>
-    </w:p>
-    <w:p>
-      <w:r>
-        <w:t>Vedlegg I mappen</w:t>
-      </w:r>
-    </w:p>
-    <w:p/>
     <w:sectPr>
       <w:pgSz w:w="11906" w:h="16838"/>
       <w:pgMar w:top="1417" w:right="1417" w:bottom="1417" w:left="1417" w:header="708" w:footer="708" w:gutter="0"/>
@@ -774,6 +1063,25 @@
     <w:semiHidden/>
     <w:unhideWhenUsed/>
   </w:style>
+  <w:style w:type="table" w:styleId="Tabellrutenett">
+    <w:name w:val="Table Grid"/>
+    <w:basedOn w:val="Vanligtabell"/>
+    <w:uiPriority w:val="39"/>
+    <w:rsid w:val="00582E5A"/>
+    <w:pPr>
+      <w:spacing w:after="0" w:line="240" w:lineRule="auto"/>
+    </w:pPr>
+    <w:tblPr>
+      <w:tblBorders>
+        <w:top w:val="single" w:sz="4" w:space="0" w:color="auto"/>
+        <w:left w:val="single" w:sz="4" w:space="0" w:color="auto"/>
+        <w:bottom w:val="single" w:sz="4" w:space="0" w:color="auto"/>
+        <w:right w:val="single" w:sz="4" w:space="0" w:color="auto"/>
+        <w:insideH w:val="single" w:sz="4" w:space="0" w:color="auto"/>
+        <w:insideV w:val="single" w:sz="4" w:space="0" w:color="auto"/>
+      </w:tblBorders>
+    </w:tblPr>
+  </w:style>
 </w:styles>
 </file>
 
